--- a/Working_time_management/doc/Software_design.docx
+++ b/Working_time_management/doc/Software_design.docx
@@ -179,13 +179,7 @@
     <w:p>
       <w:proofErr w:type="spellStart"/>
       <w:r>
-        <w:t>TimeDetectionId</w:t>
-      </w:r>
-      <w:r>
-        <w:t>Not</w:t>
-      </w:r>
-      <w:r>
-        <w:t>Found</w:t>
+        <w:t>TimeDetectionIdNotFound</w:t>
       </w:r>
       <w:proofErr w:type="spellEnd"/>
     </w:p>
@@ -475,16 +469,7 @@
         <w:spacing w:line="240" w:lineRule="auto"/>
       </w:pPr>
       <w:r>
-        <w:t>*</w:t>
-      </w:r>
-      <w:r>
-        <w:t xml:space="preserve">@param ID: Die </w:t>
-      </w:r>
-      <w:r>
-        <w:t>neue</w:t>
-      </w:r>
-      <w:r>
-        <w:t xml:space="preserve"> ID</w:t>
+        <w:t>*@param ID: Die neue ID</w:t>
       </w:r>
     </w:p>
     <w:p>
@@ -500,10 +485,7 @@
       </w:r>
       <w:proofErr w:type="spellEnd"/>
       <w:r>
-        <w:t>: Das Passwor</w:t>
-      </w:r>
-      <w:r>
-        <w:t>t</w:t>
+        <w:t>: Das Passwort</w:t>
       </w:r>
     </w:p>
     <w:p>
@@ -809,13 +791,7 @@
       </w:r>
       <w:proofErr w:type="spellEnd"/>
       <w:r>
-        <w:t xml:space="preserve">: Das </w:t>
-      </w:r>
-      <w:r>
-        <w:t xml:space="preserve">neue </w:t>
-      </w:r>
-      <w:r>
-        <w:t>Passwort</w:t>
+        <w:t>: Das neue Passwort</w:t>
       </w:r>
     </w:p>
     <w:p>
@@ -831,13 +807,7 @@
       </w:r>
       <w:proofErr w:type="spellEnd"/>
       <w:r>
-        <w:t xml:space="preserve">: Das </w:t>
-      </w:r>
-      <w:r>
-        <w:t xml:space="preserve">veränderte </w:t>
-      </w:r>
-      <w:r>
-        <w:t>Geburtsdatum des Nutzers</w:t>
+        <w:t>: Das veränderte Geburtsdatum des Nutzers</w:t>
       </w:r>
     </w:p>
     <w:p>
@@ -853,16 +823,7 @@
       </w:r>
       <w:proofErr w:type="spellEnd"/>
       <w:r>
-        <w:t xml:space="preserve">: Der </w:t>
-      </w:r>
-      <w:r>
-        <w:t xml:space="preserve">veränderte </w:t>
-      </w:r>
-      <w:r>
-        <w:t>Wohnort des Nutze</w:t>
-      </w:r>
-      <w:r>
-        <w:t>rs</w:t>
+        <w:t>: Der veränderte Wohnort des Nutzers</w:t>
       </w:r>
     </w:p>
     <w:p>
@@ -1070,10 +1031,320 @@
         <w:spacing w:line="240" w:lineRule="auto"/>
       </w:pPr>
       <w:r>
+        <w:t>* Holt die Mitarbeiterinformationen eines bestimmten Mitarbeiters aus der CSV-Datei</w:t>
+      </w:r>
+    </w:p>
+    <w:p>
+      <w:pPr>
+        <w:spacing w:line="240" w:lineRule="auto"/>
+      </w:pPr>
+      <w:r>
+        <w:t xml:space="preserve">* @param </w:t>
+      </w:r>
+      <w:proofErr w:type="spellStart"/>
+      <w:r>
+        <w:t>id</w:t>
+      </w:r>
+      <w:proofErr w:type="spellEnd"/>
+      <w:r>
+        <w:t>: Die ID des Mitarbeiters</w:t>
+      </w:r>
+    </w:p>
+    <w:p>
+      <w:pPr>
+        <w:spacing w:line="240" w:lineRule="auto"/>
+      </w:pPr>
+      <w:r>
+        <w:t>*/</w:t>
+      </w:r>
+    </w:p>
+    <w:p>
+      <w:pPr>
+        <w:spacing w:line="240" w:lineRule="auto"/>
+        <w:rPr>
+          <w:b/>
+          <w:bCs/>
+        </w:rPr>
+      </w:pPr>
+      <w:proofErr w:type="spellStart"/>
+      <w:r>
+        <w:rPr>
+          <w:b/>
+          <w:bCs/>
+        </w:rPr>
+        <w:t>public</w:t>
+      </w:r>
+      <w:proofErr w:type="spellEnd"/>
+      <w:r>
+        <w:rPr>
+          <w:b/>
+          <w:bCs/>
+        </w:rPr>
+        <w:t xml:space="preserve"> </w:t>
+      </w:r>
+      <w:proofErr w:type="spellStart"/>
+      <w:r>
+        <w:rPr>
+          <w:b/>
+          <w:bCs/>
+        </w:rPr>
+        <w:t>static</w:t>
+      </w:r>
+      <w:proofErr w:type="spellEnd"/>
+      <w:r>
+        <w:rPr>
+          <w:b/>
+          <w:bCs/>
+        </w:rPr>
+        <w:t xml:space="preserve"> </w:t>
+      </w:r>
+      <w:proofErr w:type="spellStart"/>
+      <w:r>
+        <w:rPr>
+          <w:b/>
+          <w:bCs/>
+        </w:rPr>
+        <w:t>string</w:t>
+      </w:r>
+      <w:proofErr w:type="spellEnd"/>
+      <w:r>
+        <w:rPr>
+          <w:b/>
+          <w:bCs/>
+        </w:rPr>
+        <w:t xml:space="preserve"> </w:t>
+      </w:r>
+      <w:proofErr w:type="spellStart"/>
+      <w:r>
+        <w:rPr>
+          <w:b/>
+          <w:bCs/>
+        </w:rPr>
+        <w:t>getWorkerInformation</w:t>
+      </w:r>
+      <w:proofErr w:type="spellEnd"/>
+      <w:r>
+        <w:rPr>
+          <w:b/>
+          <w:bCs/>
+        </w:rPr>
+        <w:t xml:space="preserve"> (</w:t>
+      </w:r>
+      <w:proofErr w:type="spellStart"/>
+      <w:r>
+        <w:rPr>
+          <w:b/>
+          <w:bCs/>
+        </w:rPr>
+        <w:t>string</w:t>
+      </w:r>
+      <w:proofErr w:type="spellEnd"/>
+      <w:r>
+        <w:rPr>
+          <w:b/>
+          <w:bCs/>
+        </w:rPr>
+        <w:t xml:space="preserve"> </w:t>
+      </w:r>
+      <w:proofErr w:type="spellStart"/>
+      <w:r>
+        <w:rPr>
+          <w:b/>
+          <w:bCs/>
+        </w:rPr>
+        <w:t>id</w:t>
+      </w:r>
+      <w:proofErr w:type="spellEnd"/>
+      <w:r>
+        <w:rPr>
+          <w:b/>
+          <w:bCs/>
+        </w:rPr>
+        <w:t>)</w:t>
+      </w:r>
+      <w:r>
+        <w:rPr>
+          <w:b/>
+          <w:bCs/>
+        </w:rPr>
+        <w:t>;</w:t>
+      </w:r>
+    </w:p>
+    <w:p>
+      <w:pPr>
+        <w:spacing w:line="240" w:lineRule="auto"/>
+      </w:pPr>
+      <w:r>
+        <w:t>/*</w:t>
+      </w:r>
+      <w:r>
+        <w:t>*</w:t>
+      </w:r>
+    </w:p>
+    <w:p>
+      <w:pPr>
+        <w:spacing w:line="240" w:lineRule="auto"/>
+      </w:pPr>
+      <w:r>
+        <w:t>* Verschiebt den Ordner des Mitarbeiters in ein Archiv, sodass dieser sich nicht mehr anmelden kann</w:t>
+      </w:r>
+    </w:p>
+    <w:p>
+      <w:pPr>
+        <w:spacing w:line="240" w:lineRule="auto"/>
+      </w:pPr>
+      <w:r>
+        <w:t xml:space="preserve">* @param </w:t>
+      </w:r>
+      <w:proofErr w:type="spellStart"/>
+      <w:r>
+        <w:t>id</w:t>
+      </w:r>
+      <w:proofErr w:type="spellEnd"/>
+      <w:r>
+        <w:t>: Die ID des zu löschenden Mitarbeiters</w:t>
+      </w:r>
+    </w:p>
+    <w:p>
+      <w:pPr>
+        <w:spacing w:line="240" w:lineRule="auto"/>
+      </w:pPr>
+      <w:r>
+        <w:t>*/</w:t>
+      </w:r>
+    </w:p>
+    <w:p>
+      <w:pPr>
+        <w:spacing w:line="240" w:lineRule="auto"/>
+        <w:rPr>
+          <w:b/>
+          <w:bCs/>
+        </w:rPr>
+      </w:pPr>
+      <w:proofErr w:type="spellStart"/>
+      <w:r>
+        <w:rPr>
+          <w:b/>
+          <w:bCs/>
+        </w:rPr>
+        <w:t>public</w:t>
+      </w:r>
+      <w:proofErr w:type="spellEnd"/>
+      <w:r>
+        <w:rPr>
+          <w:b/>
+          <w:bCs/>
+        </w:rPr>
+        <w:t xml:space="preserve"> </w:t>
+      </w:r>
+      <w:proofErr w:type="spellStart"/>
+      <w:r>
+        <w:rPr>
+          <w:b/>
+          <w:bCs/>
+        </w:rPr>
+        <w:t>static</w:t>
+      </w:r>
+      <w:proofErr w:type="spellEnd"/>
+      <w:r>
+        <w:rPr>
+          <w:b/>
+          <w:bCs/>
+        </w:rPr>
+        <w:t xml:space="preserve"> </w:t>
+      </w:r>
+      <w:proofErr w:type="spellStart"/>
+      <w:r>
+        <w:rPr>
+          <w:b/>
+          <w:bCs/>
+        </w:rPr>
+        <w:t>void</w:t>
+      </w:r>
+      <w:proofErr w:type="spellEnd"/>
+      <w:r>
+        <w:rPr>
+          <w:b/>
+          <w:bCs/>
+        </w:rPr>
+        <w:t xml:space="preserve"> </w:t>
+      </w:r>
+      <w:proofErr w:type="spellStart"/>
+      <w:r>
+        <w:rPr>
+          <w:b/>
+          <w:bCs/>
+        </w:rPr>
+        <w:t>deleteUser</w:t>
+      </w:r>
+      <w:proofErr w:type="spellEnd"/>
+      <w:r>
+        <w:rPr>
+          <w:b/>
+          <w:bCs/>
+        </w:rPr>
+        <w:t xml:space="preserve"> (</w:t>
+      </w:r>
+      <w:proofErr w:type="spellStart"/>
+      <w:r>
+        <w:rPr>
+          <w:b/>
+          <w:bCs/>
+        </w:rPr>
+        <w:t>string</w:t>
+      </w:r>
+      <w:proofErr w:type="spellEnd"/>
+      <w:r>
+        <w:rPr>
+          <w:b/>
+          <w:bCs/>
+        </w:rPr>
+        <w:t xml:space="preserve"> </w:t>
+      </w:r>
+      <w:proofErr w:type="spellStart"/>
+      <w:r>
+        <w:rPr>
+          <w:b/>
+          <w:bCs/>
+        </w:rPr>
+        <w:t>id</w:t>
+      </w:r>
+      <w:proofErr w:type="spellEnd"/>
+      <w:r>
+        <w:rPr>
+          <w:b/>
+          <w:bCs/>
+        </w:rPr>
+        <w:t>)</w:t>
+      </w:r>
+      <w:r>
+        <w:rPr>
+          <w:b/>
+          <w:bCs/>
+        </w:rPr>
+        <w:t>;</w:t>
+      </w:r>
+    </w:p>
+    <w:p>
+      <w:pPr>
+        <w:spacing w:line="240" w:lineRule="auto"/>
+      </w:pPr>
+      <w:r>
+        <w:t>/*</w:t>
+      </w:r>
+      <w:r>
+        <w:t>*</w:t>
+      </w:r>
+    </w:p>
+    <w:p>
+      <w:pPr>
+        <w:spacing w:line="240" w:lineRule="auto"/>
+      </w:pPr>
+      <w:r>
         <w:t xml:space="preserve">* </w:t>
       </w:r>
       <w:r>
-        <w:t>Holt die Mitarbeiterinformationen eines bestimmten Mitarbeiters aus der CSV-Datei</w:t>
+        <w:t xml:space="preserve"> Trägt die Uhrzeit in die CSV ein, zu welcher sich der Arbeitnehmer in der Zeiterfassung als </w:t>
       </w:r>
     </w:p>
     <w:p>
@@ -1081,6 +1352,14 @@
         <w:spacing w:line="240" w:lineRule="auto"/>
       </w:pPr>
       <w:r>
+        <w:t>* „Anwesend“ eingetragen hat</w:t>
+      </w:r>
+    </w:p>
+    <w:p>
+      <w:pPr>
+        <w:spacing w:line="240" w:lineRule="auto"/>
+      </w:pPr>
+      <w:r>
         <w:t xml:space="preserve">* @param </w:t>
       </w:r>
       <w:proofErr w:type="spellStart"/>
@@ -1089,10 +1368,10 @@
       </w:r>
       <w:proofErr w:type="spellEnd"/>
       <w:r>
-        <w:t xml:space="preserve">: Die </w:t>
-      </w:r>
-      <w:r>
-        <w:t>ID des Mitarbeiters</w:t>
+        <w:t xml:space="preserve">: Die ID des </w:t>
+      </w:r>
+      <w:r>
+        <w:t>Mitarbeiters</w:t>
       </w:r>
     </w:p>
     <w:p>
@@ -1100,6 +1379,22 @@
         <w:spacing w:line="240" w:lineRule="auto"/>
       </w:pPr>
       <w:r>
+        <w:t xml:space="preserve">* @param </w:t>
+      </w:r>
+      <w:proofErr w:type="spellStart"/>
+      <w:r>
+        <w:t>CheckIn</w:t>
+      </w:r>
+      <w:proofErr w:type="spellEnd"/>
+      <w:r>
+        <w:t>: Uhrzeit, bei welcher der Mitarbeiter eingecheckt ist</w:t>
+      </w:r>
+    </w:p>
+    <w:p>
+      <w:pPr>
+        <w:spacing w:line="240" w:lineRule="auto"/>
+      </w:pPr>
+      <w:r>
         <w:t>*/</w:t>
       </w:r>
     </w:p>
@@ -1149,6 +1444,38 @@
           <w:b/>
           <w:bCs/>
         </w:rPr>
+        <w:t>void</w:t>
+      </w:r>
+      <w:proofErr w:type="spellEnd"/>
+      <w:r>
+        <w:rPr>
+          <w:b/>
+          <w:bCs/>
+        </w:rPr>
+        <w:t xml:space="preserve"> </w:t>
+      </w:r>
+      <w:proofErr w:type="spellStart"/>
+      <w:r>
+        <w:rPr>
+          <w:b/>
+          <w:bCs/>
+        </w:rPr>
+        <w:t>userCheckedIn</w:t>
+      </w:r>
+      <w:proofErr w:type="spellEnd"/>
+      <w:r>
+        <w:rPr>
+          <w:b/>
+          <w:bCs/>
+        </w:rPr>
+        <w:t xml:space="preserve"> (</w:t>
+      </w:r>
+      <w:proofErr w:type="spellStart"/>
+      <w:r>
+        <w:rPr>
+          <w:b/>
+          <w:bCs/>
+        </w:rPr>
         <w:t>string</w:t>
       </w:r>
       <w:proofErr w:type="spellEnd"/>
@@ -1165,38 +1492,6 @@
           <w:b/>
           <w:bCs/>
         </w:rPr>
-        <w:t>getWorkerInformation</w:t>
-      </w:r>
-      <w:proofErr w:type="spellEnd"/>
-      <w:r>
-        <w:rPr>
-          <w:b/>
-          <w:bCs/>
-        </w:rPr>
-        <w:t xml:space="preserve"> (</w:t>
-      </w:r>
-      <w:proofErr w:type="spellStart"/>
-      <w:r>
-        <w:rPr>
-          <w:b/>
-          <w:bCs/>
-        </w:rPr>
-        <w:t>string</w:t>
-      </w:r>
-      <w:proofErr w:type="spellEnd"/>
-      <w:r>
-        <w:rPr>
-          <w:b/>
-          <w:bCs/>
-        </w:rPr>
-        <w:t xml:space="preserve"> </w:t>
-      </w:r>
-      <w:proofErr w:type="spellStart"/>
-      <w:r>
-        <w:rPr>
-          <w:b/>
-          <w:bCs/>
-        </w:rPr>
         <w:t>id</w:t>
       </w:r>
       <w:proofErr w:type="spellEnd"/>
@@ -1205,6 +1500,38 @@
           <w:b/>
           <w:bCs/>
         </w:rPr>
+        <w:t xml:space="preserve">, </w:t>
+      </w:r>
+      <w:proofErr w:type="spellStart"/>
+      <w:r>
+        <w:rPr>
+          <w:b/>
+          <w:bCs/>
+        </w:rPr>
+        <w:t>DateTime</w:t>
+      </w:r>
+      <w:proofErr w:type="spellEnd"/>
+      <w:r>
+        <w:rPr>
+          <w:b/>
+          <w:bCs/>
+        </w:rPr>
+        <w:t xml:space="preserve"> </w:t>
+      </w:r>
+      <w:proofErr w:type="spellStart"/>
+      <w:r>
+        <w:rPr>
+          <w:b/>
+          <w:bCs/>
+        </w:rPr>
+        <w:t>CheckIn</w:t>
+      </w:r>
+      <w:proofErr w:type="spellEnd"/>
+      <w:r>
+        <w:rPr>
+          <w:b/>
+          <w:bCs/>
+        </w:rPr>
         <w:t>)</w:t>
       </w:r>
       <w:r>
@@ -1231,10 +1558,7 @@
         <w:spacing w:line="240" w:lineRule="auto"/>
       </w:pPr>
       <w:r>
-        <w:t xml:space="preserve">* </w:t>
-      </w:r>
-      <w:r>
-        <w:t>Verschiebt den Ordner des Mitarbeiters in ein Archiv, sodass dieser sich nicht mehr anmelden kann</w:t>
+        <w:t xml:space="preserve">*  Trägt die Uhrzeit in die CSV ein, zu welcher sich der Arbeitnehmer in der Zeiterfassung als </w:t>
       </w:r>
     </w:p>
     <w:p>
@@ -1242,6 +1566,14 @@
         <w:spacing w:line="240" w:lineRule="auto"/>
       </w:pPr>
       <w:r>
+        <w:t>* „Abwesend“ eingetragen hat</w:t>
+      </w:r>
+    </w:p>
+    <w:p>
+      <w:pPr>
+        <w:spacing w:line="240" w:lineRule="auto"/>
+      </w:pPr>
+      <w:r>
         <w:t xml:space="preserve">* @param </w:t>
       </w:r>
       <w:proofErr w:type="spellStart"/>
@@ -1250,13 +1582,7 @@
       </w:r>
       <w:proofErr w:type="spellEnd"/>
       <w:r>
-        <w:t xml:space="preserve">: Die ID des </w:t>
-      </w:r>
-      <w:r>
-        <w:t xml:space="preserve">zu löschenden </w:t>
-      </w:r>
-      <w:r>
-        <w:t>Mitarbeiters</w:t>
+        <w:t>: Die ID des Mitarbeiters</w:t>
       </w:r>
     </w:p>
     <w:p>
@@ -1264,6 +1590,22 @@
         <w:spacing w:line="240" w:lineRule="auto"/>
       </w:pPr>
       <w:r>
+        <w:t xml:space="preserve">* @param </w:t>
+      </w:r>
+      <w:proofErr w:type="spellStart"/>
+      <w:r>
+        <w:t>CheckOut</w:t>
+      </w:r>
+      <w:proofErr w:type="spellEnd"/>
+      <w:r>
+        <w:t>: Uhrzeit, bei welcher der Mitarbeiter sich aus der Zeiterfassung als „abwesend“   * gemeldet hat</w:t>
+      </w:r>
+    </w:p>
+    <w:p>
+      <w:pPr>
+        <w:spacing w:line="240" w:lineRule="auto"/>
+      </w:pPr>
+      <w:r>
         <w:t>*/</w:t>
       </w:r>
     </w:p>
@@ -1329,422 +1671,7 @@
           <w:b/>
           <w:bCs/>
         </w:rPr>
-        <w:t>deleteUser</w:t>
-      </w:r>
-      <w:proofErr w:type="spellEnd"/>
-      <w:r>
-        <w:rPr>
-          <w:b/>
-          <w:bCs/>
-        </w:rPr>
-        <w:t xml:space="preserve"> (</w:t>
-      </w:r>
-      <w:proofErr w:type="spellStart"/>
-      <w:r>
-        <w:rPr>
-          <w:b/>
-          <w:bCs/>
-        </w:rPr>
-        <w:t>string</w:t>
-      </w:r>
-      <w:proofErr w:type="spellEnd"/>
-      <w:r>
-        <w:rPr>
-          <w:b/>
-          <w:bCs/>
-        </w:rPr>
-        <w:t xml:space="preserve"> </w:t>
-      </w:r>
-      <w:proofErr w:type="spellStart"/>
-      <w:r>
-        <w:rPr>
-          <w:b/>
-          <w:bCs/>
-        </w:rPr>
-        <w:t>id</w:t>
-      </w:r>
-      <w:proofErr w:type="spellEnd"/>
-      <w:r>
-        <w:rPr>
-          <w:b/>
-          <w:bCs/>
-        </w:rPr>
-        <w:t>)</w:t>
-      </w:r>
-      <w:r>
-        <w:rPr>
-          <w:b/>
-          <w:bCs/>
-        </w:rPr>
-        <w:t>;</w:t>
-      </w:r>
-    </w:p>
-    <w:p>
-      <w:pPr>
-        <w:spacing w:line="240" w:lineRule="auto"/>
-      </w:pPr>
-      <w:r>
-        <w:t>/*</w:t>
-      </w:r>
-      <w:r>
-        <w:t>*</w:t>
-      </w:r>
-    </w:p>
-    <w:p>
-      <w:pPr>
-        <w:spacing w:line="240" w:lineRule="auto"/>
-      </w:pPr>
-      <w:r>
-        <w:t xml:space="preserve">* </w:t>
-      </w:r>
-      <w:r>
-        <w:t xml:space="preserve"> Trägt die Uhrzeit in die CSV ein, zu welcher sich der Arbeitnehmer in der Zeiterfassung als </w:t>
-      </w:r>
-    </w:p>
-    <w:p>
-      <w:pPr>
-        <w:spacing w:line="240" w:lineRule="auto"/>
-      </w:pPr>
-      <w:r>
-        <w:t>* „Anwesend“ eingetragen hat</w:t>
-      </w:r>
-    </w:p>
-    <w:p>
-      <w:pPr>
-        <w:spacing w:line="240" w:lineRule="auto"/>
-      </w:pPr>
-      <w:r>
-        <w:t xml:space="preserve">* @param </w:t>
-      </w:r>
-      <w:proofErr w:type="spellStart"/>
-      <w:r>
-        <w:t>id</w:t>
-      </w:r>
-      <w:proofErr w:type="spellEnd"/>
-      <w:r>
-        <w:t xml:space="preserve">: Die ID des </w:t>
-      </w:r>
-      <w:r>
-        <w:t>Mitarbeiters</w:t>
-      </w:r>
-    </w:p>
-    <w:p>
-      <w:pPr>
-        <w:spacing w:line="240" w:lineRule="auto"/>
-      </w:pPr>
-      <w:r>
-        <w:t xml:space="preserve">* @param </w:t>
-      </w:r>
-      <w:proofErr w:type="spellStart"/>
-      <w:r>
-        <w:t>CheckIn</w:t>
-      </w:r>
-      <w:proofErr w:type="spellEnd"/>
-      <w:r>
-        <w:t>: Uhrzeit, bei welcher der Mitarbeiter eingecheckt ist</w:t>
-      </w:r>
-    </w:p>
-    <w:p>
-      <w:pPr>
-        <w:spacing w:line="240" w:lineRule="auto"/>
-      </w:pPr>
-      <w:r>
-        <w:t>*/</w:t>
-      </w:r>
-    </w:p>
-    <w:p>
-      <w:pPr>
-        <w:spacing w:line="240" w:lineRule="auto"/>
-        <w:rPr>
-          <w:b/>
-          <w:bCs/>
-        </w:rPr>
-      </w:pPr>
-      <w:proofErr w:type="spellStart"/>
-      <w:r>
-        <w:rPr>
-          <w:b/>
-          <w:bCs/>
-        </w:rPr>
-        <w:t>public</w:t>
-      </w:r>
-      <w:proofErr w:type="spellEnd"/>
-      <w:r>
-        <w:rPr>
-          <w:b/>
-          <w:bCs/>
-        </w:rPr>
-        <w:t xml:space="preserve"> </w:t>
-      </w:r>
-      <w:proofErr w:type="spellStart"/>
-      <w:r>
-        <w:rPr>
-          <w:b/>
-          <w:bCs/>
-        </w:rPr>
-        <w:t>static</w:t>
-      </w:r>
-      <w:proofErr w:type="spellEnd"/>
-      <w:r>
-        <w:rPr>
-          <w:b/>
-          <w:bCs/>
-        </w:rPr>
-        <w:t xml:space="preserve"> </w:t>
-      </w:r>
-      <w:proofErr w:type="spellStart"/>
-      <w:r>
-        <w:rPr>
-          <w:b/>
-          <w:bCs/>
-        </w:rPr>
-        <w:t>void</w:t>
-      </w:r>
-      <w:proofErr w:type="spellEnd"/>
-      <w:r>
-        <w:rPr>
-          <w:b/>
-          <w:bCs/>
-        </w:rPr>
-        <w:t xml:space="preserve"> </w:t>
-      </w:r>
-      <w:proofErr w:type="spellStart"/>
-      <w:r>
-        <w:rPr>
-          <w:b/>
-          <w:bCs/>
-        </w:rPr>
-        <w:t>userCheckedIn</w:t>
-      </w:r>
-      <w:proofErr w:type="spellEnd"/>
-      <w:r>
-        <w:rPr>
-          <w:b/>
-          <w:bCs/>
-        </w:rPr>
-        <w:t xml:space="preserve"> (</w:t>
-      </w:r>
-      <w:proofErr w:type="spellStart"/>
-      <w:r>
-        <w:rPr>
-          <w:b/>
-          <w:bCs/>
-        </w:rPr>
-        <w:t>string</w:t>
-      </w:r>
-      <w:proofErr w:type="spellEnd"/>
-      <w:r>
-        <w:rPr>
-          <w:b/>
-          <w:bCs/>
-        </w:rPr>
-        <w:t xml:space="preserve"> </w:t>
-      </w:r>
-      <w:proofErr w:type="spellStart"/>
-      <w:r>
-        <w:rPr>
-          <w:b/>
-          <w:bCs/>
-        </w:rPr>
-        <w:t>id</w:t>
-      </w:r>
-      <w:proofErr w:type="spellEnd"/>
-      <w:r>
-        <w:rPr>
-          <w:b/>
-          <w:bCs/>
-        </w:rPr>
-        <w:t xml:space="preserve">, </w:t>
-      </w:r>
-      <w:proofErr w:type="spellStart"/>
-      <w:r>
-        <w:rPr>
-          <w:b/>
-          <w:bCs/>
-        </w:rPr>
-        <w:t>DateTime</w:t>
-      </w:r>
-      <w:proofErr w:type="spellEnd"/>
-      <w:r>
-        <w:rPr>
-          <w:b/>
-          <w:bCs/>
-        </w:rPr>
-        <w:t xml:space="preserve"> </w:t>
-      </w:r>
-      <w:proofErr w:type="spellStart"/>
-      <w:r>
-        <w:rPr>
-          <w:b/>
-          <w:bCs/>
-        </w:rPr>
-        <w:t>CheckIn</w:t>
-      </w:r>
-      <w:proofErr w:type="spellEnd"/>
-      <w:r>
-        <w:rPr>
-          <w:b/>
-          <w:bCs/>
-        </w:rPr>
-        <w:t>)</w:t>
-      </w:r>
-      <w:r>
-        <w:rPr>
-          <w:b/>
-          <w:bCs/>
-        </w:rPr>
-        <w:t>;</w:t>
-      </w:r>
-    </w:p>
-    <w:p>
-      <w:pPr>
-        <w:spacing w:line="240" w:lineRule="auto"/>
-      </w:pPr>
-      <w:r>
-        <w:t>/*</w:t>
-      </w:r>
-      <w:r>
-        <w:t>*</w:t>
-      </w:r>
-    </w:p>
-    <w:p>
-      <w:pPr>
-        <w:spacing w:line="240" w:lineRule="auto"/>
-      </w:pPr>
-      <w:r>
-        <w:t xml:space="preserve">*  Trägt die Uhrzeit in die CSV ein, zu welcher sich der Arbeitnehmer in der Zeiterfassung als </w:t>
-      </w:r>
-    </w:p>
-    <w:p>
-      <w:pPr>
-        <w:spacing w:line="240" w:lineRule="auto"/>
-      </w:pPr>
-      <w:r>
-        <w:t>* „A</w:t>
-      </w:r>
-      <w:r>
-        <w:t>b</w:t>
-      </w:r>
-      <w:r>
-        <w:t>wesend“ eingetragen hat</w:t>
-      </w:r>
-    </w:p>
-    <w:p>
-      <w:pPr>
-        <w:spacing w:line="240" w:lineRule="auto"/>
-      </w:pPr>
-      <w:r>
-        <w:t xml:space="preserve">* @param </w:t>
-      </w:r>
-      <w:proofErr w:type="spellStart"/>
-      <w:r>
-        <w:t>id</w:t>
-      </w:r>
-      <w:proofErr w:type="spellEnd"/>
-      <w:r>
-        <w:t>: Die ID des Mitarbeiters</w:t>
-      </w:r>
-    </w:p>
-    <w:p>
-      <w:pPr>
-        <w:spacing w:line="240" w:lineRule="auto"/>
-      </w:pPr>
-      <w:r>
-        <w:t xml:space="preserve">* @param </w:t>
-      </w:r>
-      <w:proofErr w:type="spellStart"/>
-      <w:r>
-        <w:t>Check</w:t>
-      </w:r>
-      <w:r>
-        <w:t>Out</w:t>
-      </w:r>
-      <w:proofErr w:type="spellEnd"/>
-      <w:r>
-        <w:t xml:space="preserve">: Uhrzeit, bei welcher der Mitarbeiter </w:t>
-      </w:r>
-      <w:r>
-        <w:t>sich aus der Zeiterfassung als „abwesend“   * gemeldet hat</w:t>
-      </w:r>
-    </w:p>
-    <w:p>
-      <w:pPr>
-        <w:spacing w:line="240" w:lineRule="auto"/>
-      </w:pPr>
-      <w:r>
-        <w:t>*/</w:t>
-      </w:r>
-    </w:p>
-    <w:p>
-      <w:pPr>
-        <w:spacing w:line="240" w:lineRule="auto"/>
-        <w:rPr>
-          <w:b/>
-          <w:bCs/>
-        </w:rPr>
-      </w:pPr>
-      <w:proofErr w:type="spellStart"/>
-      <w:r>
-        <w:rPr>
-          <w:b/>
-          <w:bCs/>
-        </w:rPr>
-        <w:t>public</w:t>
-      </w:r>
-      <w:proofErr w:type="spellEnd"/>
-      <w:r>
-        <w:rPr>
-          <w:b/>
-          <w:bCs/>
-        </w:rPr>
-        <w:t xml:space="preserve"> </w:t>
-      </w:r>
-      <w:proofErr w:type="spellStart"/>
-      <w:r>
-        <w:rPr>
-          <w:b/>
-          <w:bCs/>
-        </w:rPr>
-        <w:t>static</w:t>
-      </w:r>
-      <w:proofErr w:type="spellEnd"/>
-      <w:r>
-        <w:rPr>
-          <w:b/>
-          <w:bCs/>
-        </w:rPr>
-        <w:t xml:space="preserve"> </w:t>
-      </w:r>
-      <w:proofErr w:type="spellStart"/>
-      <w:r>
-        <w:rPr>
-          <w:b/>
-          <w:bCs/>
-        </w:rPr>
-        <w:t>void</w:t>
-      </w:r>
-      <w:proofErr w:type="spellEnd"/>
-      <w:r>
-        <w:rPr>
-          <w:b/>
-          <w:bCs/>
-        </w:rPr>
-        <w:t xml:space="preserve"> </w:t>
-      </w:r>
-      <w:proofErr w:type="spellStart"/>
-      <w:r>
-        <w:rPr>
-          <w:b/>
-          <w:bCs/>
-        </w:rPr>
-        <w:t>userChecked</w:t>
-      </w:r>
-      <w:r>
-        <w:rPr>
-          <w:b/>
-          <w:bCs/>
-        </w:rPr>
-        <w:t>Out</w:t>
+        <w:t>userCheckedOut</w:t>
       </w:r>
       <w:proofErr w:type="spellEnd"/>
       <w:r>
@@ -1890,10 +1817,7 @@
         <w:t>*</w:t>
       </w:r>
       <w:r>
-        <w:t xml:space="preserve"> </w:t>
-      </w:r>
-      <w:r>
-        <w:t xml:space="preserve">leitet die Eingaben an die ID und Passwort Überprüfung weiter und gibt Fehlermeldungen bei </w:t>
+        <w:t xml:space="preserve"> leitet die Eingaben an die ID und Passwort Überprüfung weiter und gibt Fehlermeldungen bei </w:t>
       </w:r>
     </w:p>
     <w:p>
@@ -2184,10 +2108,7 @@
         <w:t>*</w:t>
       </w:r>
       <w:r>
-        <w:t xml:space="preserve"> </w:t>
-      </w:r>
-      <w:r>
-        <w:t xml:space="preserve">gibt die aktuelle Uhrzeit bei An- und Abmeldung an die </w:t>
+        <w:t xml:space="preserve"> gibt die aktuelle Uhrzeit bei An- und Abmeldung an die </w:t>
       </w:r>
       <w:proofErr w:type="spellStart"/>
       <w:r>
@@ -2373,10 +2294,7 @@
         <w:t>*</w:t>
       </w:r>
       <w:r>
-        <w:t xml:space="preserve"> </w:t>
-      </w:r>
-      <w:r>
-        <w:t xml:space="preserve">Diese Funktion liest die </w:t>
+        <w:t xml:space="preserve"> Diese Funktion liest die </w:t>
       </w:r>
       <w:proofErr w:type="spellStart"/>
       <w:r>
@@ -2574,21 +2492,7 @@
           <w:b/>
           <w:bCs/>
         </w:rPr>
-        <w:t xml:space="preserve"> </w:t>
-      </w:r>
-      <w:r>
-        <w:rPr>
-          <w:b/>
-          <w:bCs/>
-        </w:rPr>
-        <w:t>Write</w:t>
-      </w:r>
-      <w:r>
-        <w:rPr>
-          <w:b/>
-          <w:bCs/>
-        </w:rPr>
-        <w:t xml:space="preserve"> </w:t>
+        <w:t xml:space="preserve"> Write </w:t>
       </w:r>
       <w:r>
         <w:rPr>
@@ -2708,10 +2612,7 @@
         <w:t>*</w:t>
       </w:r>
       <w:r>
-        <w:t xml:space="preserve"> </w:t>
-      </w:r>
-      <w:r>
-        <w:t xml:space="preserve">Liest die </w:t>
+        <w:t xml:space="preserve"> Liest die </w:t>
       </w:r>
       <w:proofErr w:type="spellStart"/>
       <w:r>
@@ -2809,10 +2710,7 @@
         <w:t>*</w:t>
       </w:r>
       <w:r>
-        <w:t xml:space="preserve"> </w:t>
-      </w:r>
-      <w:r>
-        <w:t>Liest die Systemzeit aus</w:t>
+        <w:t xml:space="preserve"> Liest die Systemzeit aus</w:t>
       </w:r>
     </w:p>
     <w:p>
@@ -2954,10 +2852,7 @@
         <w:t>*</w:t>
       </w:r>
       <w:r>
-        <w:t xml:space="preserve"> </w:t>
-      </w:r>
-      <w:r>
-        <w:t xml:space="preserve">Daten des neuen Mitarbeiters werden an </w:t>
+        <w:t xml:space="preserve"> Daten des neuen Mitarbeiters werden an </w:t>
       </w:r>
       <w:proofErr w:type="spellStart"/>
       <w:r>
@@ -3119,14 +3014,7 @@
           <w:b/>
           <w:bCs/>
         </w:rPr>
-        <w:t>delete</w:t>
-      </w:r>
-      <w:r>
-        <w:rPr>
-          <w:b/>
-          <w:bCs/>
-        </w:rPr>
-        <w:t>User</w:t>
+        <w:t>deleteUser</w:t>
       </w:r>
       <w:proofErr w:type="spellEnd"/>
       <w:r>
@@ -3183,13 +3071,7 @@
         <w:t>*</w:t>
       </w:r>
       <w:r>
-        <w:t xml:space="preserve"> Die ID des zu </w:t>
-      </w:r>
-      <w:r>
-        <w:t>bearbeitenden</w:t>
-      </w:r>
-      <w:r>
-        <w:t xml:space="preserve"> Users wird an </w:t>
+        <w:t xml:space="preserve"> Die ID des zu bearbeitenden Users wird an </w:t>
       </w:r>
       <w:proofErr w:type="spellStart"/>
       <w:r>
@@ -3210,13 +3092,7 @@
       </w:r>
       <w:proofErr w:type="spellEnd"/>
       <w:r>
-        <w:t xml:space="preserve">: Die ID des Mitarbeiters, welcher </w:t>
-      </w:r>
-      <w:r>
-        <w:t>bearbeitet</w:t>
-      </w:r>
-      <w:r>
-        <w:t xml:space="preserve"> werden soll</w:t>
+        <w:t>: Die ID des Mitarbeiters, welcher bearbeitet werden soll</w:t>
       </w:r>
     </w:p>
     <w:p>
@@ -3261,14 +3137,7 @@
           <w:b/>
           <w:bCs/>
         </w:rPr>
-        <w:t>edit</w:t>
-      </w:r>
-      <w:r>
-        <w:rPr>
-          <w:b/>
-          <w:bCs/>
-        </w:rPr>
-        <w:t>User</w:t>
+        <w:t>editUser</w:t>
       </w:r>
       <w:proofErr w:type="spellEnd"/>
       <w:r>
@@ -3325,10 +3194,7 @@
         <w:t>*</w:t>
       </w:r>
       <w:r>
-        <w:t xml:space="preserve"> </w:t>
-      </w:r>
-      <w:r>
-        <w:t>Die Liste mit den angelegten Mitarbeitern füllen</w:t>
+        <w:t xml:space="preserve"> Die Liste mit den angelegten Mitarbeitern füllen</w:t>
       </w:r>
     </w:p>
     <w:p>
@@ -3662,65 +3528,299 @@
         <w:rPr>
           <w:b/>
           <w:bCs/>
-          <w:color w:val="FF0000"/>
-        </w:rPr>
-      </w:pPr>
-      <w:r>
-        <w:rPr>
-          <w:b/>
-          <w:bCs/>
-          <w:color w:val="FF0000"/>
-        </w:rPr>
-        <w:t xml:space="preserve">Es fehlen </w:t>
-      </w:r>
-      <w:proofErr w:type="spellStart"/>
-      <w:r>
-        <w:rPr>
-          <w:b/>
-          <w:bCs/>
-          <w:color w:val="FF0000"/>
-        </w:rPr>
-        <w:t>overtime</w:t>
-      </w:r>
-      <w:proofErr w:type="spellEnd"/>
-      <w:r>
-        <w:rPr>
-          <w:b/>
-          <w:bCs/>
-          <w:color w:val="FF0000"/>
-        </w:rPr>
-        <w:t xml:space="preserve"> / Holiday, </w:t>
-      </w:r>
-      <w:proofErr w:type="spellStart"/>
-      <w:r>
-        <w:rPr>
-          <w:b/>
-          <w:bCs/>
-          <w:color w:val="FF0000"/>
+          <w:sz w:val="28"/>
+          <w:szCs w:val="28"/>
+          <w:u w:val="single"/>
+        </w:rPr>
+      </w:pPr>
+      <w:proofErr w:type="spellStart"/>
+      <w:r>
+        <w:rPr>
+          <w:b/>
+          <w:bCs/>
+          <w:sz w:val="28"/>
+          <w:szCs w:val="28"/>
+          <w:u w:val="single"/>
         </w:rPr>
         <w:t>Requests</w:t>
       </w:r>
       <w:proofErr w:type="spellEnd"/>
-      <w:r>
-        <w:rPr>
-          <w:b/>
-          <w:bCs/>
-          <w:color w:val="FF0000"/>
-        </w:rPr>
-        <w:t xml:space="preserve">, </w:t>
-      </w:r>
-      <w:proofErr w:type="spellStart"/>
-      <w:r>
-        <w:rPr>
-          <w:b/>
-          <w:bCs/>
-          <w:color w:val="FF0000"/>
-        </w:rPr>
-        <w:t>workerRequest</w:t>
-      </w:r>
-      <w:proofErr w:type="spellEnd"/>
-    </w:p>
-    <w:p/>
+    </w:p>
+    <w:p>
+      <w:r>
+        <w:t>/*</w:t>
+      </w:r>
+      <w:r>
+        <w:t>*</w:t>
+      </w:r>
+    </w:p>
+    <w:p>
+      <w:r>
+        <w:t>*</w:t>
+      </w:r>
+      <w:r>
+        <w:t xml:space="preserve"> Legt eine neue Anfrage an</w:t>
+      </w:r>
+    </w:p>
+    <w:p>
+      <w:r>
+        <w:t>*/</w:t>
+      </w:r>
+    </w:p>
+    <w:p>
+      <w:pPr>
+        <w:rPr>
+          <w:b/>
+          <w:bCs/>
+        </w:rPr>
+      </w:pPr>
+      <w:r>
+        <w:rPr>
+          <w:b/>
+          <w:bCs/>
+        </w:rPr>
+        <w:t xml:space="preserve">private </w:t>
+      </w:r>
+      <w:proofErr w:type="spellStart"/>
+      <w:r>
+        <w:rPr>
+          <w:b/>
+          <w:bCs/>
+        </w:rPr>
+        <w:t>void</w:t>
+      </w:r>
+      <w:proofErr w:type="spellEnd"/>
+      <w:r>
+        <w:rPr>
+          <w:b/>
+          <w:bCs/>
+        </w:rPr>
+        <w:t xml:space="preserve"> </w:t>
+      </w:r>
+      <w:proofErr w:type="spellStart"/>
+      <w:proofErr w:type="gramStart"/>
+      <w:r>
+        <w:rPr>
+          <w:b/>
+          <w:bCs/>
+        </w:rPr>
+        <w:t>newRequest</w:t>
+      </w:r>
+      <w:proofErr w:type="spellEnd"/>
+      <w:r>
+        <w:rPr>
+          <w:b/>
+          <w:bCs/>
+        </w:rPr>
+        <w:t>(</w:t>
+      </w:r>
+      <w:proofErr w:type="gramEnd"/>
+      <w:r>
+        <w:rPr>
+          <w:b/>
+          <w:bCs/>
+        </w:rPr>
+        <w:t>);</w:t>
+      </w:r>
+    </w:p>
+    <w:p>
+      <w:r>
+        <w:t>/*</w:t>
+      </w:r>
+      <w:r>
+        <w:t>*</w:t>
+      </w:r>
+    </w:p>
+    <w:p>
+      <w:r>
+        <w:t>*</w:t>
+      </w:r>
+      <w:r>
+        <w:t xml:space="preserve"> </w:t>
+      </w:r>
+      <w:r>
+        <w:t>Löscht eine nicht-genehmigte Anfrage</w:t>
+      </w:r>
+    </w:p>
+    <w:p>
+      <w:r>
+        <w:t>*/</w:t>
+      </w:r>
+    </w:p>
+    <w:p>
+      <w:pPr>
+        <w:rPr>
+          <w:b/>
+          <w:bCs/>
+        </w:rPr>
+      </w:pPr>
+      <w:r>
+        <w:rPr>
+          <w:b/>
+          <w:bCs/>
+        </w:rPr>
+        <w:t xml:space="preserve">private </w:t>
+      </w:r>
+      <w:proofErr w:type="spellStart"/>
+      <w:r>
+        <w:rPr>
+          <w:b/>
+          <w:bCs/>
+        </w:rPr>
+        <w:t>void</w:t>
+      </w:r>
+      <w:proofErr w:type="spellEnd"/>
+      <w:r>
+        <w:rPr>
+          <w:b/>
+          <w:bCs/>
+        </w:rPr>
+        <w:t xml:space="preserve"> </w:t>
+      </w:r>
+      <w:proofErr w:type="spellStart"/>
+      <w:proofErr w:type="gramStart"/>
+      <w:r>
+        <w:rPr>
+          <w:b/>
+          <w:bCs/>
+        </w:rPr>
+        <w:t>delete</w:t>
+      </w:r>
+      <w:r>
+        <w:rPr>
+          <w:b/>
+          <w:bCs/>
+        </w:rPr>
+        <w:t>Request</w:t>
+      </w:r>
+      <w:proofErr w:type="spellEnd"/>
+      <w:r>
+        <w:rPr>
+          <w:b/>
+          <w:bCs/>
+        </w:rPr>
+        <w:t>(</w:t>
+      </w:r>
+      <w:proofErr w:type="gramEnd"/>
+      <w:r>
+        <w:rPr>
+          <w:b/>
+          <w:bCs/>
+        </w:rPr>
+        <w:t>);</w:t>
+      </w:r>
+    </w:p>
+    <w:p>
+      <w:pPr>
+        <w:rPr>
+          <w:b/>
+          <w:bCs/>
+        </w:rPr>
+      </w:pPr>
+    </w:p>
+    <w:p>
+      <w:pPr>
+        <w:rPr>
+          <w:b/>
+          <w:bCs/>
+          <w:sz w:val="28"/>
+          <w:szCs w:val="28"/>
+          <w:u w:val="single"/>
+        </w:rPr>
+      </w:pPr>
+      <w:proofErr w:type="spellStart"/>
+      <w:r>
+        <w:rPr>
+          <w:b/>
+          <w:bCs/>
+          <w:sz w:val="28"/>
+          <w:szCs w:val="28"/>
+          <w:u w:val="single"/>
+        </w:rPr>
+        <w:t>Requests</w:t>
+      </w:r>
+      <w:proofErr w:type="spellEnd"/>
+    </w:p>
+    <w:p>
+      <w:r>
+        <w:t>/*</w:t>
+      </w:r>
+      <w:r>
+        <w:t>*</w:t>
+      </w:r>
+    </w:p>
+    <w:p>
+      <w:r>
+        <w:t>*</w:t>
+      </w:r>
+      <w:r>
+        <w:t xml:space="preserve"> </w:t>
+      </w:r>
+      <w:r>
+        <w:t>Nimmt den Antrag eines Arbeitnehmers an oder lehnt diesen ab</w:t>
+      </w:r>
+    </w:p>
+    <w:p>
+      <w:r>
+        <w:t>*/</w:t>
+      </w:r>
+    </w:p>
+    <w:p>
+      <w:pPr>
+        <w:rPr>
+          <w:b/>
+          <w:bCs/>
+        </w:rPr>
+      </w:pPr>
+      <w:r>
+        <w:rPr>
+          <w:b/>
+          <w:bCs/>
+        </w:rPr>
+        <w:t xml:space="preserve">private </w:t>
+      </w:r>
+      <w:proofErr w:type="spellStart"/>
+      <w:r>
+        <w:rPr>
+          <w:b/>
+          <w:bCs/>
+        </w:rPr>
+        <w:t>void</w:t>
+      </w:r>
+      <w:proofErr w:type="spellEnd"/>
+      <w:r>
+        <w:rPr>
+          <w:b/>
+          <w:bCs/>
+        </w:rPr>
+        <w:t xml:space="preserve"> </w:t>
+      </w:r>
+      <w:proofErr w:type="spellStart"/>
+      <w:proofErr w:type="gramStart"/>
+      <w:r>
+        <w:rPr>
+          <w:b/>
+          <w:bCs/>
+        </w:rPr>
+        <w:t>acceptOrRecline</w:t>
+      </w:r>
+      <w:proofErr w:type="spellEnd"/>
+      <w:r>
+        <w:rPr>
+          <w:b/>
+          <w:bCs/>
+        </w:rPr>
+        <w:t>(</w:t>
+      </w:r>
+      <w:proofErr w:type="gramEnd"/>
+      <w:r>
+        <w:rPr>
+          <w:b/>
+          <w:bCs/>
+        </w:rPr>
+        <w:t>);</w:t>
+      </w:r>
+    </w:p>
     <w:p>
       <w:pPr>
         <w:spacing w:line="240" w:lineRule="auto"/>
@@ -4147,7 +4247,7 @@
   <w:style w:type="paragraph" w:default="1" w:styleId="Standard">
     <w:name w:val="Normal"/>
     <w:qFormat/>
-    <w:rsid w:val="00487024"/>
+    <w:rsid w:val="00CF0139"/>
   </w:style>
   <w:style w:type="character" w:default="1" w:styleId="Absatz-Standardschriftart">
     <w:name w:val="Default Paragraph Font"/>
